--- a/sdm/Surat Pernyataan Pegawai Mitra (1).docx
+++ b/sdm/Surat Pernyataan Pegawai Mitra (1).docx
@@ -291,8 +291,6 @@
           <w:lang w:val="id-ID"/>
         </w:rPr>
       </w:pPr>
-      <w:bookmarkStart w:id="0" w:name="_GoBack"/>
-      <w:bookmarkEnd w:id="0"/>
     </w:p>
     <w:p>
       <w:pPr>
@@ -460,54 +458,18 @@
           <w:lang w:val="sv-SE"/>
         </w:rPr>
       </w:pPr>
-      <w:proofErr w:type="spellStart"/>
-      <w:r>
-        <w:t>Bersedia</w:t>
-      </w:r>
-      <w:proofErr w:type="spellEnd"/>
-      <w:r>
-        <w:t xml:space="preserve"> </w:t>
-      </w:r>
-      <w:proofErr w:type="spellStart"/>
-      <w:r>
-        <w:t>bekerja</w:t>
-      </w:r>
-      <w:proofErr w:type="spellEnd"/>
-      <w:r>
-        <w:t xml:space="preserve"> </w:t>
-      </w:r>
-      <w:proofErr w:type="spellStart"/>
-      <w:r>
-        <w:t>sebagai</w:t>
-      </w:r>
-      <w:proofErr w:type="spellEnd"/>
-      <w:r>
-        <w:t xml:space="preserve"> </w:t>
-      </w:r>
-      <w:proofErr w:type="spellStart"/>
-      <w:r>
-        <w:t>Pegawai</w:t>
-      </w:r>
-      <w:proofErr w:type="spellEnd"/>
-      <w:r>
-        <w:t xml:space="preserve"> </w:t>
-      </w:r>
-      <w:proofErr w:type="spellStart"/>
+      <w:r>
+        <w:t xml:space="preserve">Bersedia bekerja sebagai Pegawai </w:t>
+      </w:r>
       <w:r>
         <w:rPr>
           <w:lang w:val="en-US"/>
         </w:rPr>
         <w:t>Mitra</w:t>
       </w:r>
-      <w:proofErr w:type="spellEnd"/>
-      <w:r>
-        <w:t xml:space="preserve"> RSUP </w:t>
-      </w:r>
-      <w:proofErr w:type="spellStart"/>
-      <w:r>
-        <w:t>Persahabatan</w:t>
-      </w:r>
-      <w:proofErr w:type="spellEnd"/>
+      <w:r>
+        <w:t xml:space="preserve"> RSUP Persahabatan</w:t>
+      </w:r>
       <w:r>
         <w:rPr>
           <w:lang w:val="en-US"/>
@@ -529,77 +491,8 @@
           <w:lang w:val="sv-SE"/>
         </w:rPr>
       </w:pPr>
-      <w:proofErr w:type="spellStart"/>
-      <w:r>
-        <w:t>Pada</w:t>
-      </w:r>
-      <w:proofErr w:type="spellEnd"/>
-      <w:r>
-        <w:t xml:space="preserve"> </w:t>
-      </w:r>
-      <w:proofErr w:type="spellStart"/>
-      <w:r>
-        <w:t>saat</w:t>
-      </w:r>
-      <w:proofErr w:type="spellEnd"/>
-      <w:r>
-        <w:t xml:space="preserve"> </w:t>
-      </w:r>
-      <w:proofErr w:type="spellStart"/>
-      <w:r>
-        <w:t>melamar</w:t>
-      </w:r>
-      <w:proofErr w:type="spellEnd"/>
-      <w:r>
-        <w:t xml:space="preserve"> </w:t>
-      </w:r>
-      <w:proofErr w:type="spellStart"/>
-      <w:r>
-        <w:t>tidak</w:t>
-      </w:r>
-      <w:proofErr w:type="spellEnd"/>
-      <w:r>
-        <w:t xml:space="preserve"> </w:t>
-      </w:r>
-      <w:proofErr w:type="spellStart"/>
-      <w:r>
-        <w:t>sedang</w:t>
-      </w:r>
-      <w:proofErr w:type="spellEnd"/>
-      <w:r>
-        <w:t xml:space="preserve"> </w:t>
-      </w:r>
-      <w:proofErr w:type="spellStart"/>
-      <w:r>
-        <w:t>hamil</w:t>
-      </w:r>
-      <w:proofErr w:type="spellEnd"/>
-      <w:r>
-        <w:t xml:space="preserve"> / </w:t>
-      </w:r>
-      <w:proofErr w:type="spellStart"/>
-      <w:r>
-        <w:t>mengandung</w:t>
-      </w:r>
-      <w:proofErr w:type="spellEnd"/>
-      <w:r>
-        <w:t xml:space="preserve"> (</w:t>
-      </w:r>
-      <w:proofErr w:type="spellStart"/>
-      <w:r>
-        <w:t>Pelamar</w:t>
-      </w:r>
-      <w:proofErr w:type="spellEnd"/>
-      <w:r>
-        <w:t xml:space="preserve"> </w:t>
-      </w:r>
-      <w:proofErr w:type="spellStart"/>
-      <w:r>
-        <w:t>Perempuan</w:t>
-      </w:r>
-      <w:proofErr w:type="spellEnd"/>
-      <w:r>
-        <w:t>).</w:t>
+      <w:r>
+        <w:t>Pada saat melamar tidak sedang hamil / mengandung (Pelamar Perempuan).</w:t>
       </w:r>
     </w:p>
     <w:p>
@@ -634,77 +527,26 @@
         <w:ind w:left="567" w:hanging="141"/>
         <w:contextualSpacing/>
       </w:pPr>
-      <w:proofErr w:type="spellStart"/>
-      <w:r>
-        <w:t>Bersedia</w:t>
-      </w:r>
-      <w:proofErr w:type="spellEnd"/>
+      <w:r>
+        <w:t>Bersedia menjalankan masa penugasan sesuai masa kontrak sampai dengan 3</w:t>
+      </w:r>
+      <w:r>
+        <w:rPr>
+          <w:lang w:val="en-US"/>
+        </w:rPr>
+        <w:t>0</w:t>
+      </w:r>
       <w:r>
         <w:t xml:space="preserve"> </w:t>
       </w:r>
-      <w:proofErr w:type="spellStart"/>
-      <w:r>
-        <w:t>menjalankan</w:t>
-      </w:r>
-      <w:proofErr w:type="spellEnd"/>
-      <w:r>
-        <w:t xml:space="preserve"> masa </w:t>
-      </w:r>
-      <w:proofErr w:type="spellStart"/>
-      <w:r>
-        <w:t>penugasan</w:t>
-      </w:r>
-      <w:proofErr w:type="spellEnd"/>
-      <w:r>
-        <w:t xml:space="preserve"> </w:t>
-      </w:r>
-      <w:proofErr w:type="spellStart"/>
-      <w:r>
-        <w:t>sesuai</w:t>
-      </w:r>
-      <w:proofErr w:type="spellEnd"/>
-      <w:r>
-        <w:t xml:space="preserve"> masa </w:t>
-      </w:r>
-      <w:proofErr w:type="spellStart"/>
-      <w:r>
-        <w:t>kontrak</w:t>
-      </w:r>
-      <w:proofErr w:type="spellEnd"/>
-      <w:r>
-        <w:t xml:space="preserve"> </w:t>
-      </w:r>
-      <w:proofErr w:type="spellStart"/>
-      <w:r>
-        <w:t>sampai</w:t>
-      </w:r>
-      <w:proofErr w:type="spellEnd"/>
-      <w:r>
-        <w:t xml:space="preserve"> </w:t>
-      </w:r>
-      <w:proofErr w:type="spellStart"/>
-      <w:r>
-        <w:t>dengan</w:t>
-      </w:r>
-      <w:proofErr w:type="spellEnd"/>
-      <w:r>
-        <w:t xml:space="preserve"> 3</w:t>
-      </w:r>
       <w:r>
         <w:rPr>
           <w:lang w:val="en-US"/>
         </w:rPr>
-        <w:t>0</w:t>
-      </w:r>
-      <w:r>
-        <w:t xml:space="preserve"> </w:t>
-      </w:r>
-      <w:r>
-        <w:rPr>
-          <w:lang w:val="en-US"/>
-        </w:rPr>
-        <w:t>September</w:t>
-      </w:r>
+        <w:t>Juni</w:t>
+      </w:r>
+      <w:bookmarkStart w:id="0" w:name="_GoBack"/>
+      <w:bookmarkEnd w:id="0"/>
       <w:r>
         <w:t xml:space="preserve"> 2025</w:t>
       </w:r>
